--- a/Project2/READ ME.docx
+++ b/Project2/READ ME.docx
@@ -21,253 +21,13 @@
         <w:rPr>
           <w:rtl w:val="0"/>
         </w:rPr>
-        <w:t xml:space="preserve">Abdul Mohammed </w:t>
-      </w:r>
-      <w:r>
-        <w:rPr/>
-        <w:drawing>
-          <wp:inline distB="114300" distT="114300" distL="114300" distR="114300">
-            <wp:extent cx="5943600" cy="3340100"/>
-            <wp:effectExtent b="0" l="0" r="0" t="0"/>
-            <wp:docPr id="1" name="image11.png"/>
-            <a:graphic>
-              <a:graphicData uri="http://schemas.openxmlformats.org/drawingml/2006/picture">
-                <pic:pic>
-                  <pic:nvPicPr>
-                    <pic:cNvPr id="0" name="image11.png"/>
-                    <pic:cNvPicPr preferRelativeResize="0"/>
-                  </pic:nvPicPr>
-                  <pic:blipFill>
-                    <a:blip r:embed="rId6"/>
-                    <a:srcRect b="0" l="0" r="0" t="0"/>
-                    <a:stretch>
-                      <a:fillRect/>
-                    </a:stretch>
-                  </pic:blipFill>
-                  <pic:spPr>
-                    <a:xfrm>
-                      <a:off x="0" y="0"/>
-                      <a:ext cx="5943600" cy="3340100"/>
-                    </a:xfrm>
-                    <a:prstGeom prst="rect"/>
-                    <a:ln/>
-                  </pic:spPr>
-                </pic:pic>
-              </a:graphicData>
-            </a:graphic>
-          </wp:inline>
-        </w:drawing>
-      </w:r>
-      <w:r>
-        <w:rPr/>
-        <w:drawing>
-          <wp:inline distB="114300" distT="114300" distL="114300" distR="114300">
-            <wp:extent cx="5943600" cy="3340100"/>
-            <wp:effectExtent b="0" l="0" r="0" t="0"/>
-            <wp:docPr id="7" name="image4.png"/>
-            <a:graphic>
-              <a:graphicData uri="http://schemas.openxmlformats.org/drawingml/2006/picture">
-                <pic:pic>
-                  <pic:nvPicPr>
-                    <pic:cNvPr id="0" name="image4.png"/>
-                    <pic:cNvPicPr preferRelativeResize="0"/>
-                  </pic:nvPicPr>
-                  <pic:blipFill>
-                    <a:blip r:embed="rId7"/>
-                    <a:srcRect b="0" l="0" r="0" t="0"/>
-                    <a:stretch>
-                      <a:fillRect/>
-                    </a:stretch>
-                  </pic:blipFill>
-                  <pic:spPr>
-                    <a:xfrm>
-                      <a:off x="0" y="0"/>
-                      <a:ext cx="5943600" cy="3340100"/>
-                    </a:xfrm>
-                    <a:prstGeom prst="rect"/>
-                    <a:ln/>
-                  </pic:spPr>
-                </pic:pic>
-              </a:graphicData>
-            </a:graphic>
-          </wp:inline>
-        </w:drawing>
-      </w:r>
-      <w:r>
-        <w:rPr/>
-        <w:drawing>
-          <wp:inline distB="114300" distT="114300" distL="114300" distR="114300">
-            <wp:extent cx="5943600" cy="3340100"/>
-            <wp:effectExtent b="0" l="0" r="0" t="0"/>
-            <wp:docPr id="11" name="image7.png"/>
-            <a:graphic>
-              <a:graphicData uri="http://schemas.openxmlformats.org/drawingml/2006/picture">
-                <pic:pic>
-                  <pic:nvPicPr>
-                    <pic:cNvPr id="0" name="image7.png"/>
-                    <pic:cNvPicPr preferRelativeResize="0"/>
-                  </pic:nvPicPr>
-                  <pic:blipFill>
-                    <a:blip r:embed="rId8"/>
-                    <a:srcRect b="0" l="0" r="0" t="0"/>
-                    <a:stretch>
-                      <a:fillRect/>
-                    </a:stretch>
-                  </pic:blipFill>
-                  <pic:spPr>
-                    <a:xfrm>
-                      <a:off x="0" y="0"/>
-                      <a:ext cx="5943600" cy="3340100"/>
-                    </a:xfrm>
-                    <a:prstGeom prst="rect"/>
-                    <a:ln/>
-                  </pic:spPr>
-                </pic:pic>
-              </a:graphicData>
-            </a:graphic>
-          </wp:inline>
-        </w:drawing>
-      </w:r>
-      <w:r>
-        <w:rPr/>
-        <w:drawing>
-          <wp:inline distB="114300" distT="114300" distL="114300" distR="114300">
-            <wp:extent cx="5943600" cy="3340100"/>
-            <wp:effectExtent b="0" l="0" r="0" t="0"/>
-            <wp:docPr id="4" name="image10.png"/>
-            <a:graphic>
-              <a:graphicData uri="http://schemas.openxmlformats.org/drawingml/2006/picture">
-                <pic:pic>
-                  <pic:nvPicPr>
-                    <pic:cNvPr id="0" name="image10.png"/>
-                    <pic:cNvPicPr preferRelativeResize="0"/>
-                  </pic:nvPicPr>
-                  <pic:blipFill>
-                    <a:blip r:embed="rId9"/>
-                    <a:srcRect b="0" l="0" r="0" t="0"/>
-                    <a:stretch>
-                      <a:fillRect/>
-                    </a:stretch>
-                  </pic:blipFill>
-                  <pic:spPr>
-                    <a:xfrm>
-                      <a:off x="0" y="0"/>
-                      <a:ext cx="5943600" cy="3340100"/>
-                    </a:xfrm>
-                    <a:prstGeom prst="rect"/>
-                    <a:ln/>
-                  </pic:spPr>
-                </pic:pic>
-              </a:graphicData>
-            </a:graphic>
-          </wp:inline>
-        </w:drawing>
-      </w:r>
-      <w:r>
-        <w:rPr/>
-        <w:drawing>
-          <wp:inline distB="114300" distT="114300" distL="114300" distR="114300">
-            <wp:extent cx="5943600" cy="3340100"/>
-            <wp:effectExtent b="0" l="0" r="0" t="0"/>
-            <wp:docPr id="6" name="image3.png"/>
-            <a:graphic>
-              <a:graphicData uri="http://schemas.openxmlformats.org/drawingml/2006/picture">
-                <pic:pic>
-                  <pic:nvPicPr>
-                    <pic:cNvPr id="0" name="image3.png"/>
-                    <pic:cNvPicPr preferRelativeResize="0"/>
-                  </pic:nvPicPr>
-                  <pic:blipFill>
-                    <a:blip r:embed="rId10"/>
-                    <a:srcRect b="0" l="0" r="0" t="0"/>
-                    <a:stretch>
-                      <a:fillRect/>
-                    </a:stretch>
-                  </pic:blipFill>
-                  <pic:spPr>
-                    <a:xfrm>
-                      <a:off x="0" y="0"/>
-                      <a:ext cx="5943600" cy="3340100"/>
-                    </a:xfrm>
-                    <a:prstGeom prst="rect"/>
-                    <a:ln/>
-                  </pic:spPr>
-                </pic:pic>
-              </a:graphicData>
-            </a:graphic>
-          </wp:inline>
-        </w:drawing>
-      </w:r>
-      <w:r>
-        <w:rPr/>
-        <w:drawing>
-          <wp:inline distB="114300" distT="114300" distL="114300" distR="114300">
-            <wp:extent cx="5943600" cy="3340100"/>
-            <wp:effectExtent b="0" l="0" r="0" t="0"/>
-            <wp:docPr id="2" name="image6.png"/>
-            <a:graphic>
-              <a:graphicData uri="http://schemas.openxmlformats.org/drawingml/2006/picture">
-                <pic:pic>
-                  <pic:nvPicPr>
-                    <pic:cNvPr id="0" name="image6.png"/>
-                    <pic:cNvPicPr preferRelativeResize="0"/>
-                  </pic:nvPicPr>
-                  <pic:blipFill>
-                    <a:blip r:embed="rId11"/>
-                    <a:srcRect b="0" l="0" r="0" t="0"/>
-                    <a:stretch>
-                      <a:fillRect/>
-                    </a:stretch>
-                  </pic:blipFill>
-                  <pic:spPr>
-                    <a:xfrm>
-                      <a:off x="0" y="0"/>
-                      <a:ext cx="5943600" cy="3340100"/>
-                    </a:xfrm>
-                    <a:prstGeom prst="rect"/>
-                    <a:ln/>
-                  </pic:spPr>
-                </pic:pic>
-              </a:graphicData>
-            </a:graphic>
-          </wp:inline>
-        </w:drawing>
-      </w:r>
-      <w:r>
-        <w:rPr/>
-        <w:drawing>
-          <wp:inline distB="114300" distT="114300" distL="114300" distR="114300">
-            <wp:extent cx="5943600" cy="3340100"/>
-            <wp:effectExtent b="0" l="0" r="0" t="0"/>
-            <wp:docPr id="8" name="image9.png"/>
-            <a:graphic>
-              <a:graphicData uri="http://schemas.openxmlformats.org/drawingml/2006/picture">
-                <pic:pic>
-                  <pic:nvPicPr>
-                    <pic:cNvPr id="0" name="image9.png"/>
-                    <pic:cNvPicPr preferRelativeResize="0"/>
-                  </pic:nvPicPr>
-                  <pic:blipFill>
-                    <a:blip r:embed="rId12"/>
-                    <a:srcRect b="0" l="0" r="0" t="0"/>
-                    <a:stretch>
-                      <a:fillRect/>
-                    </a:stretch>
-                  </pic:blipFill>
-                  <pic:spPr>
-                    <a:xfrm>
-                      <a:off x="0" y="0"/>
-                      <a:ext cx="5943600" cy="3340100"/>
-                    </a:xfrm>
-                    <a:prstGeom prst="rect"/>
-                    <a:ln/>
-                  </pic:spPr>
-                </pic:pic>
-              </a:graphicData>
-            </a:graphic>
-          </wp:inline>
-        </w:drawing>
-      </w:r>
+        <w:t xml:space="preserve">Abdul R. Mohammed </w:t>
+      </w:r>
+    </w:p>
+    <w:p>
+      <w:pPr>
+        <w:rPr/>
+      </w:pPr>
       <w:r>
         <w:rPr>
           <w:rtl w:val="0"/>
@@ -279,33 +39,152 @@
         <w:rPr/>
       </w:pPr>
       <w:r>
-        <w:rPr>
-          <w:rtl w:val="0"/>
-        </w:rPr>
-        <w:t xml:space="preserve">3/4/24</w:t>
-      </w:r>
-    </w:p>
-    <w:p>
-      <w:pPr>
-        <w:rPr/>
-      </w:pPr>
-      <w:r>
-        <w:rPr>
-          <w:rtl w:val="0"/>
-        </w:rPr>
-      </w:r>
-    </w:p>
-    <w:p>
-      <w:pPr>
-        <w:rPr/>
-      </w:pPr>
-      <w:r>
-        <w:rPr/>
-        <w:drawing>
-          <wp:inline distB="114300" distT="114300" distL="114300" distR="114300">
-            <wp:extent cx="5943600" cy="3340100"/>
-            <wp:effectExtent b="0" l="0" r="0" t="0"/>
-            <wp:docPr id="9" name="image8.png"/>
+        <w:rPr/>
+        <w:drawing>
+          <wp:inline distB="114300" distT="114300" distL="114300" distR="114300">
+            <wp:extent cx="5943600" cy="3340100"/>
+            <wp:effectExtent b="0" l="0" r="0" t="0"/>
+            <wp:docPr id="6" name="image4.png"/>
+            <a:graphic>
+              <a:graphicData uri="http://schemas.openxmlformats.org/drawingml/2006/picture">
+                <pic:pic>
+                  <pic:nvPicPr>
+                    <pic:cNvPr id="0" name="image4.png"/>
+                    <pic:cNvPicPr preferRelativeResize="0"/>
+                  </pic:nvPicPr>
+                  <pic:blipFill>
+                    <a:blip r:embed="rId6"/>
+                    <a:srcRect b="0" l="0" r="0" t="0"/>
+                    <a:stretch>
+                      <a:fillRect/>
+                    </a:stretch>
+                  </pic:blipFill>
+                  <pic:spPr>
+                    <a:xfrm>
+                      <a:off x="0" y="0"/>
+                      <a:ext cx="5943600" cy="3340100"/>
+                    </a:xfrm>
+                    <a:prstGeom prst="rect"/>
+                    <a:ln/>
+                  </pic:spPr>
+                </pic:pic>
+              </a:graphicData>
+            </a:graphic>
+          </wp:inline>
+        </w:drawing>
+      </w:r>
+      <w:r>
+        <w:rPr/>
+        <w:drawing>
+          <wp:inline distB="114300" distT="114300" distL="114300" distR="114300">
+            <wp:extent cx="5943600" cy="3340100"/>
+            <wp:effectExtent b="0" l="0" r="0" t="0"/>
+            <wp:docPr id="10" name="image3.png"/>
+            <a:graphic>
+              <a:graphicData uri="http://schemas.openxmlformats.org/drawingml/2006/picture">
+                <pic:pic>
+                  <pic:nvPicPr>
+                    <pic:cNvPr id="0" name="image3.png"/>
+                    <pic:cNvPicPr preferRelativeResize="0"/>
+                  </pic:nvPicPr>
+                  <pic:blipFill>
+                    <a:blip r:embed="rId7"/>
+                    <a:srcRect b="0" l="0" r="0" t="0"/>
+                    <a:stretch>
+                      <a:fillRect/>
+                    </a:stretch>
+                  </pic:blipFill>
+                  <pic:spPr>
+                    <a:xfrm>
+                      <a:off x="0" y="0"/>
+                      <a:ext cx="5943600" cy="3340100"/>
+                    </a:xfrm>
+                    <a:prstGeom prst="rect"/>
+                    <a:ln/>
+                  </pic:spPr>
+                </pic:pic>
+              </a:graphicData>
+            </a:graphic>
+          </wp:inline>
+        </w:drawing>
+      </w:r>
+      <w:r>
+        <w:rPr/>
+        <w:drawing>
+          <wp:inline distB="114300" distT="114300" distL="114300" distR="114300">
+            <wp:extent cx="5943600" cy="3340100"/>
+            <wp:effectExtent b="0" l="0" r="0" t="0"/>
+            <wp:docPr id="1" name="image7.png"/>
+            <a:graphic>
+              <a:graphicData uri="http://schemas.openxmlformats.org/drawingml/2006/picture">
+                <pic:pic>
+                  <pic:nvPicPr>
+                    <pic:cNvPr id="0" name="image7.png"/>
+                    <pic:cNvPicPr preferRelativeResize="0"/>
+                  </pic:nvPicPr>
+                  <pic:blipFill>
+                    <a:blip r:embed="rId8"/>
+                    <a:srcRect b="0" l="0" r="0" t="0"/>
+                    <a:stretch>
+                      <a:fillRect/>
+                    </a:stretch>
+                  </pic:blipFill>
+                  <pic:spPr>
+                    <a:xfrm>
+                      <a:off x="0" y="0"/>
+                      <a:ext cx="5943600" cy="3340100"/>
+                    </a:xfrm>
+                    <a:prstGeom prst="rect"/>
+                    <a:ln/>
+                  </pic:spPr>
+                </pic:pic>
+              </a:graphicData>
+            </a:graphic>
+          </wp:inline>
+        </w:drawing>
+      </w:r>
+      <w:r>
+        <w:rPr/>
+        <w:drawing>
+          <wp:inline distB="114300" distT="114300" distL="114300" distR="114300">
+            <wp:extent cx="5943600" cy="3340100"/>
+            <wp:effectExtent b="0" l="0" r="0" t="0"/>
+            <wp:docPr id="3" name="image10.png"/>
+            <a:graphic>
+              <a:graphicData uri="http://schemas.openxmlformats.org/drawingml/2006/picture">
+                <pic:pic>
+                  <pic:nvPicPr>
+                    <pic:cNvPr id="0" name="image10.png"/>
+                    <pic:cNvPicPr preferRelativeResize="0"/>
+                  </pic:nvPicPr>
+                  <pic:blipFill>
+                    <a:blip r:embed="rId9"/>
+                    <a:srcRect b="0" l="0" r="0" t="0"/>
+                    <a:stretch>
+                      <a:fillRect/>
+                    </a:stretch>
+                  </pic:blipFill>
+                  <pic:spPr>
+                    <a:xfrm>
+                      <a:off x="0" y="0"/>
+                      <a:ext cx="5943600" cy="3340100"/>
+                    </a:xfrm>
+                    <a:prstGeom prst="rect"/>
+                    <a:ln/>
+                  </pic:spPr>
+                </pic:pic>
+              </a:graphicData>
+            </a:graphic>
+          </wp:inline>
+        </w:drawing>
+      </w:r>
+      <w:r>
+        <w:rPr/>
+        <w:drawing>
+          <wp:inline distB="114300" distT="114300" distL="114300" distR="114300">
+            <wp:extent cx="5943600" cy="3340100"/>
+            <wp:effectExtent b="0" l="0" r="0" t="0"/>
+            <wp:docPr id="4" name="image8.png"/>
             <a:graphic>
               <a:graphicData uri="http://schemas.openxmlformats.org/drawingml/2006/picture">
                 <pic:pic>
@@ -314,6 +193,111 @@
                     <pic:cNvPicPr preferRelativeResize="0"/>
                   </pic:nvPicPr>
                   <pic:blipFill>
+                    <a:blip r:embed="rId10"/>
+                    <a:srcRect b="0" l="0" r="0" t="0"/>
+                    <a:stretch>
+                      <a:fillRect/>
+                    </a:stretch>
+                  </pic:blipFill>
+                  <pic:spPr>
+                    <a:xfrm>
+                      <a:off x="0" y="0"/>
+                      <a:ext cx="5943600" cy="3340100"/>
+                    </a:xfrm>
+                    <a:prstGeom prst="rect"/>
+                    <a:ln/>
+                  </pic:spPr>
+                </pic:pic>
+              </a:graphicData>
+            </a:graphic>
+          </wp:inline>
+        </w:drawing>
+      </w:r>
+      <w:r>
+        <w:rPr/>
+        <w:drawing>
+          <wp:inline distB="114300" distT="114300" distL="114300" distR="114300">
+            <wp:extent cx="5943600" cy="3340100"/>
+            <wp:effectExtent b="0" l="0" r="0" t="0"/>
+            <wp:docPr id="2" name="image5.png"/>
+            <a:graphic>
+              <a:graphicData uri="http://schemas.openxmlformats.org/drawingml/2006/picture">
+                <pic:pic>
+                  <pic:nvPicPr>
+                    <pic:cNvPr id="0" name="image5.png"/>
+                    <pic:cNvPicPr preferRelativeResize="0"/>
+                  </pic:nvPicPr>
+                  <pic:blipFill>
+                    <a:blip r:embed="rId11"/>
+                    <a:srcRect b="0" l="0" r="0" t="0"/>
+                    <a:stretch>
+                      <a:fillRect/>
+                    </a:stretch>
+                  </pic:blipFill>
+                  <pic:spPr>
+                    <a:xfrm>
+                      <a:off x="0" y="0"/>
+                      <a:ext cx="5943600" cy="3340100"/>
+                    </a:xfrm>
+                    <a:prstGeom prst="rect"/>
+                    <a:ln/>
+                  </pic:spPr>
+                </pic:pic>
+              </a:graphicData>
+            </a:graphic>
+          </wp:inline>
+        </w:drawing>
+      </w:r>
+      <w:r>
+        <w:rPr/>
+        <w:drawing>
+          <wp:inline distB="114300" distT="114300" distL="114300" distR="114300">
+            <wp:extent cx="5943600" cy="3340100"/>
+            <wp:effectExtent b="0" l="0" r="0" t="0"/>
+            <wp:docPr id="8" name="image6.png"/>
+            <a:graphic>
+              <a:graphicData uri="http://schemas.openxmlformats.org/drawingml/2006/picture">
+                <pic:pic>
+                  <pic:nvPicPr>
+                    <pic:cNvPr id="0" name="image6.png"/>
+                    <pic:cNvPicPr preferRelativeResize="0"/>
+                  </pic:nvPicPr>
+                  <pic:blipFill>
+                    <a:blip r:embed="rId12"/>
+                    <a:srcRect b="0" l="0" r="0" t="0"/>
+                    <a:stretch>
+                      <a:fillRect/>
+                    </a:stretch>
+                  </pic:blipFill>
+                  <pic:spPr>
+                    <a:xfrm>
+                      <a:off x="0" y="0"/>
+                      <a:ext cx="5943600" cy="3340100"/>
+                    </a:xfrm>
+                    <a:prstGeom prst="rect"/>
+                    <a:ln/>
+                  </pic:spPr>
+                </pic:pic>
+              </a:graphicData>
+            </a:graphic>
+          </wp:inline>
+        </w:drawing>
+      </w:r>
+      <w:r>
+        <w:rPr/>
+        <w:drawing>
+          <wp:inline distB="114300" distT="114300" distL="114300" distR="114300">
+            <wp:extent cx="5943600" cy="3340100"/>
+            <wp:effectExtent b="0" l="0" r="0" t="0"/>
+            <wp:docPr id="9" name="image9.png"/>
+            <a:graphic>
+              <a:graphicData uri="http://schemas.openxmlformats.org/drawingml/2006/picture">
+                <pic:pic>
+                  <pic:nvPicPr>
+                    <pic:cNvPr id="0" name="image9.png"/>
+                    <pic:cNvPicPr preferRelativeResize="0"/>
+                  </pic:nvPicPr>
+                  <pic:blipFill>
                     <a:blip r:embed="rId13"/>
                     <a:srcRect b="0" l="0" r="0" t="0"/>
                     <a:stretch>
@@ -335,22 +319,47 @@
         </w:drawing>
       </w:r>
       <w:r>
-        <w:rPr>
-          <w:rtl w:val="0"/>
-        </w:rPr>
-      </w:r>
-    </w:p>
-    <w:p>
-      <w:pPr>
-        <w:rPr/>
-      </w:pPr>
-      <w:r>
-        <w:rPr/>
-        <w:drawing>
-          <wp:inline distB="114300" distT="114300" distL="114300" distR="114300">
-            <wp:extent cx="5943600" cy="3340100"/>
-            <wp:effectExtent b="0" l="0" r="0" t="0"/>
-            <wp:docPr id="10" name="image1.png"/>
+        <w:rPr/>
+        <w:drawing>
+          <wp:inline distB="114300" distT="114300" distL="114300" distR="114300">
+            <wp:extent cx="5943600" cy="3340100"/>
+            <wp:effectExtent b="0" l="0" r="0" t="0"/>
+            <wp:docPr id="5" name="image2.png"/>
+            <a:graphic>
+              <a:graphicData uri="http://schemas.openxmlformats.org/drawingml/2006/picture">
+                <pic:pic>
+                  <pic:nvPicPr>
+                    <pic:cNvPr id="0" name="image2.png"/>
+                    <pic:cNvPicPr preferRelativeResize="0"/>
+                  </pic:nvPicPr>
+                  <pic:blipFill>
+                    <a:blip r:embed="rId14"/>
+                    <a:srcRect b="0" l="0" r="0" t="0"/>
+                    <a:stretch>
+                      <a:fillRect/>
+                    </a:stretch>
+                  </pic:blipFill>
+                  <pic:spPr>
+                    <a:xfrm>
+                      <a:off x="0" y="0"/>
+                      <a:ext cx="5943600" cy="3340100"/>
+                    </a:xfrm>
+                    <a:prstGeom prst="rect"/>
+                    <a:ln/>
+                  </pic:spPr>
+                </pic:pic>
+              </a:graphicData>
+            </a:graphic>
+          </wp:inline>
+        </w:drawing>
+      </w:r>
+      <w:r>
+        <w:rPr/>
+        <w:drawing>
+          <wp:inline distB="114300" distT="114300" distL="114300" distR="114300">
+            <wp:extent cx="5943600" cy="3340100"/>
+            <wp:effectExtent b="0" l="0" r="0" t="0"/>
+            <wp:docPr id="7" name="image1.png"/>
             <a:graphic>
               <a:graphicData uri="http://schemas.openxmlformats.org/drawingml/2006/picture">
                 <pic:pic>
@@ -359,87 +368,7 @@
                     <pic:cNvPicPr preferRelativeResize="0"/>
                   </pic:nvPicPr>
                   <pic:blipFill>
-                    <a:blip r:embed="rId14"/>
-                    <a:srcRect b="0" l="0" r="0" t="0"/>
-                    <a:stretch>
-                      <a:fillRect/>
-                    </a:stretch>
-                  </pic:blipFill>
-                  <pic:spPr>
-                    <a:xfrm>
-                      <a:off x="0" y="0"/>
-                      <a:ext cx="5943600" cy="3340100"/>
-                    </a:xfrm>
-                    <a:prstGeom prst="rect"/>
-                    <a:ln/>
-                  </pic:spPr>
-                </pic:pic>
-              </a:graphicData>
-            </a:graphic>
-          </wp:inline>
-        </w:drawing>
-      </w:r>
-      <w:r>
-        <w:rPr>
-          <w:rtl w:val="0"/>
-        </w:rPr>
-      </w:r>
-    </w:p>
-    <w:p>
-      <w:pPr>
-        <w:rPr/>
-      </w:pPr>
-      <w:r>
-        <w:rPr/>
-        <w:drawing>
-          <wp:inline distB="114300" distT="114300" distL="114300" distR="114300">
-            <wp:extent cx="5943600" cy="3340100"/>
-            <wp:effectExtent b="0" l="0" r="0" t="0"/>
-            <wp:docPr id="3" name="image5.png"/>
-            <a:graphic>
-              <a:graphicData uri="http://schemas.openxmlformats.org/drawingml/2006/picture">
-                <pic:pic>
-                  <pic:nvPicPr>
-                    <pic:cNvPr id="0" name="image5.png"/>
-                    <pic:cNvPicPr preferRelativeResize="0"/>
-                  </pic:nvPicPr>
-                  <pic:blipFill>
                     <a:blip r:embed="rId15"/>
-                    <a:srcRect b="0" l="0" r="0" t="0"/>
-                    <a:stretch>
-                      <a:fillRect/>
-                    </a:stretch>
-                  </pic:blipFill>
-                  <pic:spPr>
-                    <a:xfrm>
-                      <a:off x="0" y="0"/>
-                      <a:ext cx="5943600" cy="3340100"/>
-                    </a:xfrm>
-                    <a:prstGeom prst="rect"/>
-                    <a:ln/>
-                  </pic:spPr>
-                </pic:pic>
-              </a:graphicData>
-            </a:graphic>
-          </wp:inline>
-        </w:drawing>
-      </w:r>
-      <w:r>
-        <w:rPr/>
-        <w:drawing>
-          <wp:inline distB="114300" distT="114300" distL="114300" distR="114300">
-            <wp:extent cx="5943600" cy="3340100"/>
-            <wp:effectExtent b="0" l="0" r="0" t="0"/>
-            <wp:docPr id="5" name="image2.png"/>
-            <a:graphic>
-              <a:graphicData uri="http://schemas.openxmlformats.org/drawingml/2006/picture">
-                <pic:pic>
-                  <pic:nvPicPr>
-                    <pic:cNvPr id="0" name="image2.png"/>
-                    <pic:cNvPicPr preferRelativeResize="0"/>
-                  </pic:nvPicPr>
-                  <pic:blipFill>
-                    <a:blip r:embed="rId16"/>
                     <a:srcRect b="0" l="0" r="0" t="0"/>
                     <a:stretch>
                       <a:fillRect/>
